--- a/Anlin Albert/Raw data/Data Frames.docx
+++ b/Anlin Albert/Raw data/Data Frames.docx
@@ -57,30 +57,58 @@
         <w:ind w:left="1440"/>
       </w:pPr>
       <w:r>
-        <w:pict>
-          <v:shapetype id="_x0000_t75" coordsize="21600,21600" o:spt="75" o:preferrelative="t" path="m@4@5l@4@11@9@11@9@5xe" filled="f" stroked="f">
-            <v:stroke joinstyle="miter"/>
-            <v:formulas>
-              <v:f eqn="if lineDrawn pixelLineWidth 0"/>
-              <v:f eqn="sum @0 1 0"/>
-              <v:f eqn="sum 0 0 @1"/>
-              <v:f eqn="prod @2 1 2"/>
-              <v:f eqn="prod @3 21600 pixelWidth"/>
-              <v:f eqn="prod @3 21600 pixelHeight"/>
-              <v:f eqn="sum @0 0 1"/>
-              <v:f eqn="prod @6 1 2"/>
-              <v:f eqn="prod @7 21600 pixelWidth"/>
-              <v:f eqn="sum @8 21600 0"/>
-              <v:f eqn="prod @7 21600 pixelHeight"/>
-              <v:f eqn="sum @10 21600 0"/>
-            </v:formulas>
-            <v:path o:extrusionok="f" gradientshapeok="t" o:connecttype="rect"/>
-            <o:lock v:ext="edit" aspectratio="t"/>
-          </v:shapetype>
-          <v:shape id="_x0000_i1025" type="#_x0000_t75" style="width:377.25pt;height:251.25pt">
-            <v:imagedata r:id="rId6" o:title="narzo"/>
-          </v:shape>
-        </w:pict>
+        <w:rPr>
+          <w:noProof/>
+          <w:lang w:eastAsia="en-IN"/>
+        </w:rPr>
+        <w:drawing>
+          <wp:inline distT="0" distB="0" distL="0" distR="0">
+            <wp:extent cx="4962525" cy="3533775"/>
+            <wp:effectExtent l="0" t="0" r="9525" b="0"/>
+            <wp:docPr id="1" name="Picture 1" descr="C:\Users\Anlin Albert\Desktop\narzo.png"/>
+            <wp:cNvGraphicFramePr>
+              <a:graphicFrameLocks xmlns:a="http://schemas.openxmlformats.org/drawingml/2006/main" noChangeAspect="1"/>
+            </wp:cNvGraphicFramePr>
+            <a:graphic xmlns:a="http://schemas.openxmlformats.org/drawingml/2006/main">
+              <a:graphicData uri="http://schemas.openxmlformats.org/drawingml/2006/picture">
+                <pic:pic xmlns:pic="http://schemas.openxmlformats.org/drawingml/2006/picture">
+                  <pic:nvPicPr>
+                    <pic:cNvPr id="0" name="Picture 20" descr="C:\Users\Anlin Albert\Desktop\narzo.png"/>
+                    <pic:cNvPicPr>
+                      <a:picLocks noChangeAspect="1" noChangeArrowheads="1"/>
+                    </pic:cNvPicPr>
+                  </pic:nvPicPr>
+                  <pic:blipFill>
+                    <a:blip r:embed="rId6">
+                      <a:extLst>
+                        <a:ext uri="{28A0092B-C50C-407E-A947-70E740481C1C}">
+                          <a14:useLocalDpi xmlns:a14="http://schemas.microsoft.com/office/drawing/2010/main" val="0"/>
+                        </a:ext>
+                      </a:extLst>
+                    </a:blip>
+                    <a:srcRect/>
+                    <a:stretch>
+                      <a:fillRect/>
+                    </a:stretch>
+                  </pic:blipFill>
+                  <pic:spPr bwMode="auto">
+                    <a:xfrm>
+                      <a:off x="0" y="0"/>
+                      <a:ext cx="4962525" cy="3533775"/>
+                    </a:xfrm>
+                    <a:prstGeom prst="rect">
+                      <a:avLst/>
+                    </a:prstGeom>
+                    <a:noFill/>
+                    <a:ln>
+                      <a:noFill/>
+                    </a:ln>
+                  </pic:spPr>
+                </pic:pic>
+              </a:graphicData>
+            </a:graphic>
+          </wp:inline>
+        </w:drawing>
       </w:r>
     </w:p>
     <w:p>
@@ -114,14 +142,67 @@
       </w:pPr>
       <w:r>
         <w:rPr>
+          <w:noProof/>
+          <w:lang w:eastAsia="en-IN"/>
+        </w:rPr>
+        <w:drawing>
+          <wp:inline distT="0" distB="0" distL="0" distR="0">
+            <wp:extent cx="4962525" cy="3533775"/>
+            <wp:effectExtent l="0" t="0" r="9525" b="0"/>
+            <wp:docPr id="2" name="Picture 2" descr="C:\Users\Anlin Albert\Desktop\narzo-up.png"/>
+            <wp:cNvGraphicFramePr>
+              <a:graphicFrameLocks xmlns:a="http://schemas.openxmlformats.org/drawingml/2006/main" noChangeAspect="1"/>
+            </wp:cNvGraphicFramePr>
+            <a:graphic xmlns:a="http://schemas.openxmlformats.org/drawingml/2006/main">
+              <a:graphicData uri="http://schemas.openxmlformats.org/drawingml/2006/picture">
+                <pic:pic xmlns:pic="http://schemas.openxmlformats.org/drawingml/2006/picture">
+                  <pic:nvPicPr>
+                    <pic:cNvPr id="0" name="Picture 22" descr="C:\Users\Anlin Albert\Desktop\narzo-up.png"/>
+                    <pic:cNvPicPr>
+                      <a:picLocks noChangeAspect="1" noChangeArrowheads="1"/>
+                    </pic:cNvPicPr>
+                  </pic:nvPicPr>
+                  <pic:blipFill>
+                    <a:blip r:embed="rId7">
+                      <a:extLst>
+                        <a:ext uri="{28A0092B-C50C-407E-A947-70E740481C1C}">
+                          <a14:useLocalDpi xmlns:a14="http://schemas.microsoft.com/office/drawing/2010/main" val="0"/>
+                        </a:ext>
+                      </a:extLst>
+                    </a:blip>
+                    <a:srcRect/>
+                    <a:stretch>
+                      <a:fillRect/>
+                    </a:stretch>
+                  </pic:blipFill>
+                  <pic:spPr bwMode="auto">
+                    <a:xfrm>
+                      <a:off x="0" y="0"/>
+                      <a:ext cx="4962525" cy="3533775"/>
+                    </a:xfrm>
+                    <a:prstGeom prst="rect">
+                      <a:avLst/>
+                    </a:prstGeom>
+                    <a:noFill/>
+                    <a:ln>
+                      <a:noFill/>
+                    </a:ln>
+                  </pic:spPr>
+                </pic:pic>
+              </a:graphicData>
+            </a:graphic>
+          </wp:inline>
+        </w:drawing>
+      </w:r>
+    </w:p>
+    <w:p>
+      <w:pPr>
+        <w:pStyle w:val="ListParagraph"/>
+        <w:ind w:left="1440"/>
+        <w:rPr>
           <w:lang w:val="en-US"/>
         </w:rPr>
-        <w:pict>
-          <v:shape id="_x0000_i1026" type="#_x0000_t75" style="width:377.25pt;height:248.25pt">
-            <v:imagedata r:id="rId7" o:title="narzo-up"/>
-          </v:shape>
-        </w:pict>
-      </w:r>
+      </w:pPr>
     </w:p>
     <w:p>
       <w:pPr>
@@ -134,53 +215,6 @@
     </w:p>
     <w:p>
       <w:pPr>
-        <w:pStyle w:val="ListParagraph"/>
-        <w:ind w:left="1440"/>
-        <w:rPr>
-          <w:lang w:val="en-US"/>
-        </w:rPr>
-      </w:pPr>
-    </w:p>
-    <w:p>
-      <w:pPr>
-        <w:pStyle w:val="ListParagraph"/>
-        <w:ind w:left="1440"/>
-        <w:rPr>
-          <w:lang w:val="en-US"/>
-        </w:rPr>
-      </w:pPr>
-    </w:p>
-    <w:p>
-      <w:pPr>
-        <w:pStyle w:val="ListParagraph"/>
-        <w:ind w:left="1440"/>
-        <w:rPr>
-          <w:lang w:val="en-US"/>
-        </w:rPr>
-      </w:pPr>
-    </w:p>
-    <w:p>
-      <w:pPr>
-        <w:pStyle w:val="ListParagraph"/>
-        <w:ind w:left="1440"/>
-        <w:rPr>
-          <w:lang w:val="en-US"/>
-        </w:rPr>
-      </w:pPr>
-    </w:p>
-    <w:p>
-      <w:pPr>
-        <w:pStyle w:val="ListParagraph"/>
-        <w:ind w:left="1440"/>
-        <w:rPr>
-          <w:lang w:val="en-US"/>
-        </w:rPr>
-      </w:pPr>
-    </w:p>
-    <w:p>
-      <w:pPr>
-        <w:pStyle w:val="ListParagraph"/>
-        <w:ind w:left="1440"/>
         <w:rPr>
           <w:lang w:val="en-US"/>
         </w:rPr>
@@ -204,7 +238,6 @@
         <w:rPr>
           <w:lang w:val="en-US"/>
         </w:rPr>
-        <w:lastRenderedPageBreak/>
         <w:t>Downstairs</w:t>
       </w:r>
     </w:p>
@@ -218,13 +251,57 @@
       </w:pPr>
       <w:r>
         <w:rPr>
-          <w:lang w:val="en-US"/>
-        </w:rPr>
-        <w:pict>
-          <v:shape id="_x0000_i1027" type="#_x0000_t75" style="width:377.25pt;height:248.25pt">
-            <v:imagedata r:id="rId8" o:title="narzo-down"/>
-          </v:shape>
-        </w:pict>
+          <w:noProof/>
+          <w:lang w:eastAsia="en-IN"/>
+        </w:rPr>
+        <w:drawing>
+          <wp:inline distT="0" distB="0" distL="0" distR="0">
+            <wp:extent cx="4962525" cy="3533775"/>
+            <wp:effectExtent l="0" t="0" r="9525" b="0"/>
+            <wp:docPr id="3" name="Picture 3" descr="C:\Users\Anlin Albert\Desktop\narzo-down.png"/>
+            <wp:cNvGraphicFramePr>
+              <a:graphicFrameLocks xmlns:a="http://schemas.openxmlformats.org/drawingml/2006/main" noChangeAspect="1"/>
+            </wp:cNvGraphicFramePr>
+            <a:graphic xmlns:a="http://schemas.openxmlformats.org/drawingml/2006/main">
+              <a:graphicData uri="http://schemas.openxmlformats.org/drawingml/2006/picture">
+                <pic:pic xmlns:pic="http://schemas.openxmlformats.org/drawingml/2006/picture">
+                  <pic:nvPicPr>
+                    <pic:cNvPr id="0" name="Picture 24" descr="C:\Users\Anlin Albert\Desktop\narzo-down.png"/>
+                    <pic:cNvPicPr>
+                      <a:picLocks noChangeAspect="1" noChangeArrowheads="1"/>
+                    </pic:cNvPicPr>
+                  </pic:nvPicPr>
+                  <pic:blipFill>
+                    <a:blip r:embed="rId8">
+                      <a:extLst>
+                        <a:ext uri="{28A0092B-C50C-407E-A947-70E740481C1C}">
+                          <a14:useLocalDpi xmlns:a14="http://schemas.microsoft.com/office/drawing/2010/main" val="0"/>
+                        </a:ext>
+                      </a:extLst>
+                    </a:blip>
+                    <a:srcRect/>
+                    <a:stretch>
+                      <a:fillRect/>
+                    </a:stretch>
+                  </pic:blipFill>
+                  <pic:spPr bwMode="auto">
+                    <a:xfrm>
+                      <a:off x="0" y="0"/>
+                      <a:ext cx="4962525" cy="3533775"/>
+                    </a:xfrm>
+                    <a:prstGeom prst="rect">
+                      <a:avLst/>
+                    </a:prstGeom>
+                    <a:noFill/>
+                    <a:ln>
+                      <a:noFill/>
+                    </a:ln>
+                  </pic:spPr>
+                </pic:pic>
+              </a:graphicData>
+            </a:graphic>
+          </wp:inline>
+        </w:drawing>
       </w:r>
     </w:p>
     <w:p>
@@ -271,55 +348,67 @@
         <w:ind w:left="1440"/>
       </w:pPr>
       <w:r>
-        <w:pict>
-          <v:shape id="_x0000_i1028" type="#_x0000_t75" style="width:377.25pt;height:248.25pt">
-            <v:imagedata r:id="rId9" o:title="prime"/>
-          </v:shape>
-        </w:pict>
-      </w:r>
-    </w:p>
-    <w:p>
-      <w:pPr>
-        <w:pStyle w:val="ListParagraph"/>
-        <w:ind w:left="1440"/>
-      </w:pPr>
-    </w:p>
-    <w:p>
-      <w:pPr>
-        <w:pStyle w:val="ListParagraph"/>
-        <w:ind w:left="1440"/>
-      </w:pPr>
-    </w:p>
-    <w:p>
-      <w:pPr>
-        <w:pStyle w:val="ListParagraph"/>
-        <w:ind w:left="1440"/>
-      </w:pPr>
-    </w:p>
-    <w:p>
-      <w:pPr>
-        <w:pStyle w:val="ListParagraph"/>
-        <w:ind w:left="1440"/>
-      </w:pPr>
-    </w:p>
-    <w:p>
-      <w:pPr>
-        <w:pStyle w:val="ListParagraph"/>
-        <w:ind w:left="1440"/>
-      </w:pPr>
-    </w:p>
-    <w:p>
-      <w:pPr>
-        <w:pStyle w:val="ListParagraph"/>
-        <w:ind w:left="1440"/>
-      </w:pPr>
-    </w:p>
-    <w:p>
-      <w:pPr>
-        <w:pStyle w:val="ListParagraph"/>
-        <w:ind w:left="1440"/>
-      </w:pPr>
-    </w:p>
+        <w:rPr>
+          <w:noProof/>
+          <w:lang w:eastAsia="en-IN"/>
+        </w:rPr>
+        <w:drawing>
+          <wp:inline distT="0" distB="0" distL="0" distR="0">
+            <wp:extent cx="4962525" cy="3533775"/>
+            <wp:effectExtent l="0" t="0" r="9525" b="0"/>
+            <wp:docPr id="4" name="Picture 4" descr="C:\Users\Anlin Albert\Desktop\prime.png"/>
+            <wp:cNvGraphicFramePr>
+              <a:graphicFrameLocks xmlns:a="http://schemas.openxmlformats.org/drawingml/2006/main" noChangeAspect="1"/>
+            </wp:cNvGraphicFramePr>
+            <a:graphic xmlns:a="http://schemas.openxmlformats.org/drawingml/2006/main">
+              <a:graphicData uri="http://schemas.openxmlformats.org/drawingml/2006/picture">
+                <pic:pic xmlns:pic="http://schemas.openxmlformats.org/drawingml/2006/picture">
+                  <pic:nvPicPr>
+                    <pic:cNvPr id="0" name="Picture 26" descr="C:\Users\Anlin Albert\Desktop\prime.png"/>
+                    <pic:cNvPicPr>
+                      <a:picLocks noChangeAspect="1" noChangeArrowheads="1"/>
+                    </pic:cNvPicPr>
+                  </pic:nvPicPr>
+                  <pic:blipFill>
+                    <a:blip r:embed="rId9">
+                      <a:extLst>
+                        <a:ext uri="{28A0092B-C50C-407E-A947-70E740481C1C}">
+                          <a14:useLocalDpi xmlns:a14="http://schemas.microsoft.com/office/drawing/2010/main" val="0"/>
+                        </a:ext>
+                      </a:extLst>
+                    </a:blip>
+                    <a:srcRect/>
+                    <a:stretch>
+                      <a:fillRect/>
+                    </a:stretch>
+                  </pic:blipFill>
+                  <pic:spPr bwMode="auto">
+                    <a:xfrm>
+                      <a:off x="0" y="0"/>
+                      <a:ext cx="4962525" cy="3533775"/>
+                    </a:xfrm>
+                    <a:prstGeom prst="rect">
+                      <a:avLst/>
+                    </a:prstGeom>
+                    <a:noFill/>
+                    <a:ln>
+                      <a:noFill/>
+                    </a:ln>
+                  </pic:spPr>
+                </pic:pic>
+              </a:graphicData>
+            </a:graphic>
+          </wp:inline>
+        </w:drawing>
+      </w:r>
+    </w:p>
+    <w:p>
+      <w:pPr>
+        <w:pStyle w:val="ListParagraph"/>
+        <w:ind w:left="1440"/>
+      </w:pPr>
+    </w:p>
+    <w:p/>
     <w:p>
       <w:pPr>
         <w:pStyle w:val="ListParagraph"/>
@@ -335,7 +424,6 @@
         </w:numPr>
       </w:pPr>
       <w:r>
-        <w:lastRenderedPageBreak/>
         <w:t>Upstairs</w:t>
       </w:r>
     </w:p>
@@ -345,11 +433,58 @@
         <w:ind w:left="1440"/>
       </w:pPr>
       <w:r>
-        <w:pict>
-          <v:shape id="_x0000_i1029" type="#_x0000_t75" style="width:377.25pt;height:248.25pt">
-            <v:imagedata r:id="rId10" o:title="prime-up"/>
-          </v:shape>
-        </w:pict>
+        <w:rPr>
+          <w:noProof/>
+          <w:lang w:eastAsia="en-IN"/>
+        </w:rPr>
+        <w:drawing>
+          <wp:inline distT="0" distB="0" distL="0" distR="0">
+            <wp:extent cx="4962525" cy="3533775"/>
+            <wp:effectExtent l="0" t="0" r="9525" b="0"/>
+            <wp:docPr id="5" name="Picture 5" descr="C:\Users\Anlin Albert\Desktop\prime-up.png"/>
+            <wp:cNvGraphicFramePr>
+              <a:graphicFrameLocks xmlns:a="http://schemas.openxmlformats.org/drawingml/2006/main" noChangeAspect="1"/>
+            </wp:cNvGraphicFramePr>
+            <a:graphic xmlns:a="http://schemas.openxmlformats.org/drawingml/2006/main">
+              <a:graphicData uri="http://schemas.openxmlformats.org/drawingml/2006/picture">
+                <pic:pic xmlns:pic="http://schemas.openxmlformats.org/drawingml/2006/picture">
+                  <pic:nvPicPr>
+                    <pic:cNvPr id="0" name="Picture 28" descr="C:\Users\Anlin Albert\Desktop\prime-up.png"/>
+                    <pic:cNvPicPr>
+                      <a:picLocks noChangeAspect="1" noChangeArrowheads="1"/>
+                    </pic:cNvPicPr>
+                  </pic:nvPicPr>
+                  <pic:blipFill>
+                    <a:blip r:embed="rId10">
+                      <a:extLst>
+                        <a:ext uri="{28A0092B-C50C-407E-A947-70E740481C1C}">
+                          <a14:useLocalDpi xmlns:a14="http://schemas.microsoft.com/office/drawing/2010/main" val="0"/>
+                        </a:ext>
+                      </a:extLst>
+                    </a:blip>
+                    <a:srcRect/>
+                    <a:stretch>
+                      <a:fillRect/>
+                    </a:stretch>
+                  </pic:blipFill>
+                  <pic:spPr bwMode="auto">
+                    <a:xfrm>
+                      <a:off x="0" y="0"/>
+                      <a:ext cx="4962525" cy="3533775"/>
+                    </a:xfrm>
+                    <a:prstGeom prst="rect">
+                      <a:avLst/>
+                    </a:prstGeom>
+                    <a:noFill/>
+                    <a:ln>
+                      <a:noFill/>
+                    </a:ln>
+                  </pic:spPr>
+                </pic:pic>
+              </a:graphicData>
+            </a:graphic>
+          </wp:inline>
+        </w:drawing>
       </w:r>
     </w:p>
     <w:p>
@@ -376,61 +511,79 @@
         <w:ind w:left="1440"/>
       </w:pPr>
       <w:r>
-        <w:pict>
-          <v:shape id="_x0000_i1030" type="#_x0000_t75" style="width:377.25pt;height:248.25pt">
-            <v:imagedata r:id="rId11" o:title="prime-down"/>
-          </v:shape>
-        </w:pict>
-      </w:r>
-    </w:p>
-    <w:p>
-      <w:pPr>
-        <w:pStyle w:val="ListParagraph"/>
-        <w:ind w:left="1440"/>
-      </w:pPr>
-    </w:p>
-    <w:p>
-      <w:pPr>
-        <w:pStyle w:val="ListParagraph"/>
-        <w:ind w:left="1440"/>
-      </w:pPr>
-    </w:p>
-    <w:p>
-      <w:pPr>
-        <w:pStyle w:val="ListParagraph"/>
-        <w:ind w:left="1440"/>
-      </w:pPr>
-    </w:p>
-    <w:p>
-      <w:pPr>
-        <w:pStyle w:val="ListParagraph"/>
-        <w:ind w:left="1440"/>
-      </w:pPr>
-    </w:p>
-    <w:p>
-      <w:pPr>
-        <w:pStyle w:val="ListParagraph"/>
-        <w:ind w:left="1440"/>
-      </w:pPr>
-    </w:p>
-    <w:p>
-      <w:pPr>
-        <w:pStyle w:val="ListParagraph"/>
-        <w:ind w:left="1440"/>
-      </w:pPr>
-    </w:p>
-    <w:p>
-      <w:pPr>
-        <w:pStyle w:val="ListParagraph"/>
-        <w:ind w:left="1440"/>
-      </w:pPr>
-    </w:p>
-    <w:p>
-      <w:pPr>
-        <w:pStyle w:val="ListParagraph"/>
-        <w:ind w:left="1440"/>
-      </w:pPr>
-    </w:p>
+        <w:rPr>
+          <w:noProof/>
+          <w:lang w:eastAsia="en-IN"/>
+        </w:rPr>
+        <w:drawing>
+          <wp:inline distT="0" distB="0" distL="0" distR="0">
+            <wp:extent cx="4962525" cy="3533775"/>
+            <wp:effectExtent l="0" t="0" r="9525" b="0"/>
+            <wp:docPr id="6" name="Picture 6" descr="C:\Users\Anlin Albert\Desktop\prime-down.png"/>
+            <wp:cNvGraphicFramePr>
+              <a:graphicFrameLocks xmlns:a="http://schemas.openxmlformats.org/drawingml/2006/main" noChangeAspect="1"/>
+            </wp:cNvGraphicFramePr>
+            <a:graphic xmlns:a="http://schemas.openxmlformats.org/drawingml/2006/main">
+              <a:graphicData uri="http://schemas.openxmlformats.org/drawingml/2006/picture">
+                <pic:pic xmlns:pic="http://schemas.openxmlformats.org/drawingml/2006/picture">
+                  <pic:nvPicPr>
+                    <pic:cNvPr id="0" name="Picture 30" descr="C:\Users\Anlin Albert\Desktop\prime-down.png"/>
+                    <pic:cNvPicPr>
+                      <a:picLocks noChangeAspect="1" noChangeArrowheads="1"/>
+                    </pic:cNvPicPr>
+                  </pic:nvPicPr>
+                  <pic:blipFill>
+                    <a:blip r:embed="rId11">
+                      <a:extLst>
+                        <a:ext uri="{28A0092B-C50C-407E-A947-70E740481C1C}">
+                          <a14:useLocalDpi xmlns:a14="http://schemas.microsoft.com/office/drawing/2010/main" val="0"/>
+                        </a:ext>
+                      </a:extLst>
+                    </a:blip>
+                    <a:srcRect/>
+                    <a:stretch>
+                      <a:fillRect/>
+                    </a:stretch>
+                  </pic:blipFill>
+                  <pic:spPr bwMode="auto">
+                    <a:xfrm>
+                      <a:off x="0" y="0"/>
+                      <a:ext cx="4962525" cy="3533775"/>
+                    </a:xfrm>
+                    <a:prstGeom prst="rect">
+                      <a:avLst/>
+                    </a:prstGeom>
+                    <a:noFill/>
+                    <a:ln>
+                      <a:noFill/>
+                    </a:ln>
+                  </pic:spPr>
+                </pic:pic>
+              </a:graphicData>
+            </a:graphic>
+          </wp:inline>
+        </w:drawing>
+      </w:r>
+    </w:p>
+    <w:p>
+      <w:pPr>
+        <w:pStyle w:val="ListParagraph"/>
+        <w:ind w:left="1440"/>
+      </w:pPr>
+    </w:p>
+    <w:p>
+      <w:pPr>
+        <w:pStyle w:val="ListParagraph"/>
+        <w:ind w:left="1440"/>
+      </w:pPr>
+    </w:p>
+    <w:p>
+      <w:pPr>
+        <w:pStyle w:val="ListParagraph"/>
+        <w:ind w:left="1440"/>
+      </w:pPr>
+    </w:p>
+    <w:p/>
     <w:p>
       <w:pPr>
         <w:pStyle w:val="ListParagraph"/>
@@ -447,7 +600,6 @@
       </w:pPr>
       <w:proofErr w:type="spellStart"/>
       <w:r>
-        <w:lastRenderedPageBreak/>
         <w:t>Redmi</w:t>
       </w:r>
       <w:proofErr w:type="spellEnd"/>
@@ -473,11 +625,58 @@
         <w:ind w:left="1440"/>
       </w:pPr>
       <w:r>
-        <w:pict>
-          <v:shape id="_x0000_i1031" type="#_x0000_t75" style="width:377.25pt;height:248.25pt">
-            <v:imagedata r:id="rId12" o:title="power"/>
-          </v:shape>
-        </w:pict>
+        <w:rPr>
+          <w:noProof/>
+          <w:lang w:eastAsia="en-IN"/>
+        </w:rPr>
+        <w:drawing>
+          <wp:inline distT="0" distB="0" distL="0" distR="0">
+            <wp:extent cx="4962525" cy="3533775"/>
+            <wp:effectExtent l="0" t="0" r="9525" b="0"/>
+            <wp:docPr id="7" name="Picture 7" descr="C:\Users\Anlin Albert\Desktop\power.png"/>
+            <wp:cNvGraphicFramePr>
+              <a:graphicFrameLocks xmlns:a="http://schemas.openxmlformats.org/drawingml/2006/main" noChangeAspect="1"/>
+            </wp:cNvGraphicFramePr>
+            <a:graphic xmlns:a="http://schemas.openxmlformats.org/drawingml/2006/main">
+              <a:graphicData uri="http://schemas.openxmlformats.org/drawingml/2006/picture">
+                <pic:pic xmlns:pic="http://schemas.openxmlformats.org/drawingml/2006/picture">
+                  <pic:nvPicPr>
+                    <pic:cNvPr id="0" name="Picture 32" descr="C:\Users\Anlin Albert\Desktop\power.png"/>
+                    <pic:cNvPicPr>
+                      <a:picLocks noChangeAspect="1" noChangeArrowheads="1"/>
+                    </pic:cNvPicPr>
+                  </pic:nvPicPr>
+                  <pic:blipFill>
+                    <a:blip r:embed="rId12">
+                      <a:extLst>
+                        <a:ext uri="{28A0092B-C50C-407E-A947-70E740481C1C}">
+                          <a14:useLocalDpi xmlns:a14="http://schemas.microsoft.com/office/drawing/2010/main" val="0"/>
+                        </a:ext>
+                      </a:extLst>
+                    </a:blip>
+                    <a:srcRect/>
+                    <a:stretch>
+                      <a:fillRect/>
+                    </a:stretch>
+                  </pic:blipFill>
+                  <pic:spPr bwMode="auto">
+                    <a:xfrm>
+                      <a:off x="0" y="0"/>
+                      <a:ext cx="4962525" cy="3533775"/>
+                    </a:xfrm>
+                    <a:prstGeom prst="rect">
+                      <a:avLst/>
+                    </a:prstGeom>
+                    <a:noFill/>
+                    <a:ln>
+                      <a:noFill/>
+                    </a:ln>
+                  </pic:spPr>
+                </pic:pic>
+              </a:graphicData>
+            </a:graphic>
+          </wp:inline>
+        </w:drawing>
       </w:r>
     </w:p>
     <w:p>
@@ -504,53 +703,73 @@
         <w:ind w:left="1440"/>
       </w:pPr>
       <w:r>
-        <w:pict>
-          <v:shape id="_x0000_i1032" type="#_x0000_t75" style="width:377.25pt;height:248.25pt">
-            <v:imagedata r:id="rId13" o:title="power-up"/>
-          </v:shape>
-        </w:pict>
-      </w:r>
-    </w:p>
-    <w:p>
-      <w:pPr>
-        <w:pStyle w:val="ListParagraph"/>
-        <w:ind w:left="1440"/>
-      </w:pPr>
-    </w:p>
-    <w:p>
-      <w:pPr>
-        <w:pStyle w:val="ListParagraph"/>
-        <w:ind w:left="1440"/>
-      </w:pPr>
-    </w:p>
-    <w:p>
-      <w:pPr>
-        <w:pStyle w:val="ListParagraph"/>
-        <w:ind w:left="1440"/>
-      </w:pPr>
-    </w:p>
-    <w:p>
-      <w:pPr>
-        <w:pStyle w:val="ListParagraph"/>
-        <w:ind w:left="1440"/>
-      </w:pPr>
-    </w:p>
-    <w:p>
-      <w:pPr>
-        <w:pStyle w:val="ListParagraph"/>
-        <w:ind w:left="1440"/>
-      </w:pPr>
-    </w:p>
-    <w:p>
-      <w:pPr>
-        <w:pStyle w:val="ListParagraph"/>
-        <w:ind w:left="1440"/>
-      </w:pPr>
-    </w:p>
-    <w:p>
-      <w:bookmarkStart w:id="0" w:name="_GoBack"/>
-      <w:bookmarkEnd w:id="0"/>
-    </w:p>
+        <w:rPr>
+          <w:noProof/>
+          <w:lang w:eastAsia="en-IN"/>
+        </w:rPr>
+        <w:drawing>
+          <wp:inline distT="0" distB="0" distL="0" distR="0">
+            <wp:extent cx="4962525" cy="3533775"/>
+            <wp:effectExtent l="0" t="0" r="9525" b="0"/>
+            <wp:docPr id="8" name="Picture 8" descr="C:\Users\Anlin Albert\Desktop\power-up.png"/>
+            <wp:cNvGraphicFramePr>
+              <a:graphicFrameLocks xmlns:a="http://schemas.openxmlformats.org/drawingml/2006/main" noChangeAspect="1"/>
+            </wp:cNvGraphicFramePr>
+            <a:graphic xmlns:a="http://schemas.openxmlformats.org/drawingml/2006/main">
+              <a:graphicData uri="http://schemas.openxmlformats.org/drawingml/2006/picture">
+                <pic:pic xmlns:pic="http://schemas.openxmlformats.org/drawingml/2006/picture">
+                  <pic:nvPicPr>
+                    <pic:cNvPr id="0" name="Picture 34" descr="C:\Users\Anlin Albert\Desktop\power-up.png"/>
+                    <pic:cNvPicPr>
+                      <a:picLocks noChangeAspect="1" noChangeArrowheads="1"/>
+                    </pic:cNvPicPr>
+                  </pic:nvPicPr>
+                  <pic:blipFill>
+                    <a:blip r:embed="rId13">
+                      <a:extLst>
+                        <a:ext uri="{28A0092B-C50C-407E-A947-70E740481C1C}">
+                          <a14:useLocalDpi xmlns:a14="http://schemas.microsoft.com/office/drawing/2010/main" val="0"/>
+                        </a:ext>
+                      </a:extLst>
+                    </a:blip>
+                    <a:srcRect/>
+                    <a:stretch>
+                      <a:fillRect/>
+                    </a:stretch>
+                  </pic:blipFill>
+                  <pic:spPr bwMode="auto">
+                    <a:xfrm>
+                      <a:off x="0" y="0"/>
+                      <a:ext cx="4962525" cy="3533775"/>
+                    </a:xfrm>
+                    <a:prstGeom prst="rect">
+                      <a:avLst/>
+                    </a:prstGeom>
+                    <a:noFill/>
+                    <a:ln>
+                      <a:noFill/>
+                    </a:ln>
+                  </pic:spPr>
+                </pic:pic>
+              </a:graphicData>
+            </a:graphic>
+          </wp:inline>
+        </w:drawing>
+      </w:r>
+    </w:p>
+    <w:p>
+      <w:pPr>
+        <w:pStyle w:val="ListParagraph"/>
+        <w:ind w:left="1440"/>
+      </w:pPr>
+    </w:p>
+    <w:p>
+      <w:pPr>
+        <w:pStyle w:val="ListParagraph"/>
+        <w:ind w:left="1440"/>
+      </w:pPr>
+    </w:p>
+    <w:p/>
     <w:p>
       <w:pPr>
         <w:pStyle w:val="ListParagraph"/>
@@ -570,11 +789,58 @@
         <w:ind w:left="1440"/>
       </w:pPr>
       <w:r>
-        <w:pict>
-          <v:shape id="_x0000_i1033" type="#_x0000_t75" style="width:377.25pt;height:248.25pt">
-            <v:imagedata r:id="rId14" o:title="power-down"/>
-          </v:shape>
-        </w:pict>
+        <w:rPr>
+          <w:noProof/>
+          <w:lang w:eastAsia="en-IN"/>
+        </w:rPr>
+        <w:drawing>
+          <wp:inline distT="0" distB="0" distL="0" distR="0">
+            <wp:extent cx="4962525" cy="3533775"/>
+            <wp:effectExtent l="0" t="0" r="9525" b="0"/>
+            <wp:docPr id="9" name="Picture 9" descr="C:\Users\Anlin Albert\Desktop\power-down.png"/>
+            <wp:cNvGraphicFramePr>
+              <a:graphicFrameLocks xmlns:a="http://schemas.openxmlformats.org/drawingml/2006/main" noChangeAspect="1"/>
+            </wp:cNvGraphicFramePr>
+            <a:graphic xmlns:a="http://schemas.openxmlformats.org/drawingml/2006/main">
+              <a:graphicData uri="http://schemas.openxmlformats.org/drawingml/2006/picture">
+                <pic:pic xmlns:pic="http://schemas.openxmlformats.org/drawingml/2006/picture">
+                  <pic:nvPicPr>
+                    <pic:cNvPr id="0" name="Picture 36" descr="C:\Users\Anlin Albert\Desktop\power-down.png"/>
+                    <pic:cNvPicPr>
+                      <a:picLocks noChangeAspect="1" noChangeArrowheads="1"/>
+                    </pic:cNvPicPr>
+                  </pic:nvPicPr>
+                  <pic:blipFill>
+                    <a:blip r:embed="rId14">
+                      <a:extLst>
+                        <a:ext uri="{28A0092B-C50C-407E-A947-70E740481C1C}">
+                          <a14:useLocalDpi xmlns:a14="http://schemas.microsoft.com/office/drawing/2010/main" val="0"/>
+                        </a:ext>
+                      </a:extLst>
+                    </a:blip>
+                    <a:srcRect/>
+                    <a:stretch>
+                      <a:fillRect/>
+                    </a:stretch>
+                  </pic:blipFill>
+                  <pic:spPr bwMode="auto">
+                    <a:xfrm>
+                      <a:off x="0" y="0"/>
+                      <a:ext cx="4962525" cy="3533775"/>
+                    </a:xfrm>
+                    <a:prstGeom prst="rect">
+                      <a:avLst/>
+                    </a:prstGeom>
+                    <a:noFill/>
+                    <a:ln>
+                      <a:noFill/>
+                    </a:ln>
+                  </pic:spPr>
+                </pic:pic>
+              </a:graphicData>
+            </a:graphic>
+          </wp:inline>
+        </w:drawing>
       </w:r>
     </w:p>
     <w:p>
@@ -613,55 +879,73 @@
         <w:ind w:left="1440"/>
       </w:pPr>
       <w:r>
-        <w:pict>
-          <v:shape id="_x0000_i1034" type="#_x0000_t75" style="width:377.25pt;height:248.25pt">
-            <v:imagedata r:id="rId15" o:title="a71"/>
-          </v:shape>
-        </w:pict>
-      </w:r>
-    </w:p>
-    <w:p>
-      <w:pPr>
-        <w:pStyle w:val="ListParagraph"/>
-        <w:ind w:left="1440"/>
-      </w:pPr>
-    </w:p>
-    <w:p>
-      <w:pPr>
-        <w:pStyle w:val="ListParagraph"/>
-        <w:ind w:left="1440"/>
-      </w:pPr>
-    </w:p>
-    <w:p>
-      <w:pPr>
-        <w:pStyle w:val="ListParagraph"/>
-        <w:ind w:left="1440"/>
-      </w:pPr>
-    </w:p>
-    <w:p>
-      <w:pPr>
-        <w:pStyle w:val="ListParagraph"/>
-        <w:ind w:left="1440"/>
-      </w:pPr>
-    </w:p>
-    <w:p>
-      <w:pPr>
-        <w:pStyle w:val="ListParagraph"/>
-        <w:ind w:left="1440"/>
-      </w:pPr>
-    </w:p>
-    <w:p>
-      <w:pPr>
-        <w:pStyle w:val="ListParagraph"/>
-        <w:ind w:left="1440"/>
-      </w:pPr>
-    </w:p>
-    <w:p>
-      <w:pPr>
-        <w:pStyle w:val="ListParagraph"/>
-        <w:ind w:left="1440"/>
-      </w:pPr>
-    </w:p>
+        <w:rPr>
+          <w:noProof/>
+          <w:lang w:eastAsia="en-IN"/>
+        </w:rPr>
+        <w:drawing>
+          <wp:inline distT="0" distB="0" distL="0" distR="0">
+            <wp:extent cx="4962525" cy="3533775"/>
+            <wp:effectExtent l="0" t="0" r="9525" b="0"/>
+            <wp:docPr id="10" name="Picture 10" descr="C:\Users\Anlin Albert\Desktop\a71.png"/>
+            <wp:cNvGraphicFramePr>
+              <a:graphicFrameLocks xmlns:a="http://schemas.openxmlformats.org/drawingml/2006/main" noChangeAspect="1"/>
+            </wp:cNvGraphicFramePr>
+            <a:graphic xmlns:a="http://schemas.openxmlformats.org/drawingml/2006/main">
+              <a:graphicData uri="http://schemas.openxmlformats.org/drawingml/2006/picture">
+                <pic:pic xmlns:pic="http://schemas.openxmlformats.org/drawingml/2006/picture">
+                  <pic:nvPicPr>
+                    <pic:cNvPr id="0" name="Picture 38" descr="C:\Users\Anlin Albert\Desktop\a71.png"/>
+                    <pic:cNvPicPr>
+                      <a:picLocks noChangeAspect="1" noChangeArrowheads="1"/>
+                    </pic:cNvPicPr>
+                  </pic:nvPicPr>
+                  <pic:blipFill>
+                    <a:blip r:embed="rId15">
+                      <a:extLst>
+                        <a:ext uri="{28A0092B-C50C-407E-A947-70E740481C1C}">
+                          <a14:useLocalDpi xmlns:a14="http://schemas.microsoft.com/office/drawing/2010/main" val="0"/>
+                        </a:ext>
+                      </a:extLst>
+                    </a:blip>
+                    <a:srcRect/>
+                    <a:stretch>
+                      <a:fillRect/>
+                    </a:stretch>
+                  </pic:blipFill>
+                  <pic:spPr bwMode="auto">
+                    <a:xfrm>
+                      <a:off x="0" y="0"/>
+                      <a:ext cx="4962525" cy="3533775"/>
+                    </a:xfrm>
+                    <a:prstGeom prst="rect">
+                      <a:avLst/>
+                    </a:prstGeom>
+                    <a:noFill/>
+                    <a:ln>
+                      <a:noFill/>
+                    </a:ln>
+                  </pic:spPr>
+                </pic:pic>
+              </a:graphicData>
+            </a:graphic>
+          </wp:inline>
+        </w:drawing>
+      </w:r>
+    </w:p>
+    <w:p>
+      <w:pPr>
+        <w:pStyle w:val="ListParagraph"/>
+        <w:ind w:left="1440"/>
+      </w:pPr>
+    </w:p>
+    <w:p>
+      <w:pPr>
+        <w:pStyle w:val="ListParagraph"/>
+        <w:ind w:left="1440"/>
+      </w:pPr>
+    </w:p>
+    <w:p/>
     <w:p>
       <w:pPr>
         <w:pStyle w:val="ListParagraph"/>
@@ -677,7 +961,6 @@
         </w:numPr>
       </w:pPr>
       <w:r>
-        <w:lastRenderedPageBreak/>
         <w:t>Upstairs</w:t>
       </w:r>
     </w:p>
@@ -687,11 +970,58 @@
         <w:ind w:left="1440"/>
       </w:pPr>
       <w:r>
-        <w:pict>
-          <v:shape id="_x0000_i1035" type="#_x0000_t75" style="width:377.25pt;height:248.25pt">
-            <v:imagedata r:id="rId16" o:title="a71-up"/>
-          </v:shape>
-        </w:pict>
+        <w:rPr>
+          <w:noProof/>
+          <w:lang w:eastAsia="en-IN"/>
+        </w:rPr>
+        <w:drawing>
+          <wp:inline distT="0" distB="0" distL="0" distR="0">
+            <wp:extent cx="4962525" cy="3533775"/>
+            <wp:effectExtent l="0" t="0" r="9525" b="0"/>
+            <wp:docPr id="11" name="Picture 11" descr="C:\Users\Anlin Albert\Desktop\a71-up.png"/>
+            <wp:cNvGraphicFramePr>
+              <a:graphicFrameLocks xmlns:a="http://schemas.openxmlformats.org/drawingml/2006/main" noChangeAspect="1"/>
+            </wp:cNvGraphicFramePr>
+            <a:graphic xmlns:a="http://schemas.openxmlformats.org/drawingml/2006/main">
+              <a:graphicData uri="http://schemas.openxmlformats.org/drawingml/2006/picture">
+                <pic:pic xmlns:pic="http://schemas.openxmlformats.org/drawingml/2006/picture">
+                  <pic:nvPicPr>
+                    <pic:cNvPr id="0" name="Picture 40" descr="C:\Users\Anlin Albert\Desktop\a71-up.png"/>
+                    <pic:cNvPicPr>
+                      <a:picLocks noChangeAspect="1" noChangeArrowheads="1"/>
+                    </pic:cNvPicPr>
+                  </pic:nvPicPr>
+                  <pic:blipFill>
+                    <a:blip r:embed="rId16">
+                      <a:extLst>
+                        <a:ext uri="{28A0092B-C50C-407E-A947-70E740481C1C}">
+                          <a14:useLocalDpi xmlns:a14="http://schemas.microsoft.com/office/drawing/2010/main" val="0"/>
+                        </a:ext>
+                      </a:extLst>
+                    </a:blip>
+                    <a:srcRect/>
+                    <a:stretch>
+                      <a:fillRect/>
+                    </a:stretch>
+                  </pic:blipFill>
+                  <pic:spPr bwMode="auto">
+                    <a:xfrm>
+                      <a:off x="0" y="0"/>
+                      <a:ext cx="4962525" cy="3533775"/>
+                    </a:xfrm>
+                    <a:prstGeom prst="rect">
+                      <a:avLst/>
+                    </a:prstGeom>
+                    <a:noFill/>
+                    <a:ln>
+                      <a:noFill/>
+                    </a:ln>
+                  </pic:spPr>
+                </pic:pic>
+              </a:graphicData>
+            </a:graphic>
+          </wp:inline>
+        </w:drawing>
       </w:r>
     </w:p>
     <w:p>
@@ -718,67 +1048,79 @@
         <w:ind w:left="1440"/>
       </w:pPr>
       <w:r>
-        <w:pict>
-          <v:shape id="_x0000_i1036" type="#_x0000_t75" style="width:377.25pt;height:248.25pt">
-            <v:imagedata r:id="rId17" o:title="a71-down"/>
-          </v:shape>
-        </w:pict>
-      </w:r>
-    </w:p>
-    <w:p>
-      <w:pPr>
-        <w:pStyle w:val="ListParagraph"/>
-        <w:ind w:left="1440"/>
-      </w:pPr>
-    </w:p>
-    <w:p>
-      <w:pPr>
-        <w:pStyle w:val="ListParagraph"/>
-        <w:ind w:left="1440"/>
-      </w:pPr>
-    </w:p>
-    <w:p>
-      <w:pPr>
-        <w:pStyle w:val="ListParagraph"/>
-        <w:ind w:left="1440"/>
-      </w:pPr>
-    </w:p>
-    <w:p>
-      <w:pPr>
-        <w:pStyle w:val="ListParagraph"/>
-        <w:ind w:left="1440"/>
-      </w:pPr>
-    </w:p>
-    <w:p>
-      <w:pPr>
-        <w:pStyle w:val="ListParagraph"/>
-        <w:ind w:left="1440"/>
-      </w:pPr>
-    </w:p>
-    <w:p>
-      <w:pPr>
-        <w:pStyle w:val="ListParagraph"/>
-        <w:ind w:left="1440"/>
-      </w:pPr>
-    </w:p>
-    <w:p>
-      <w:pPr>
-        <w:pStyle w:val="ListParagraph"/>
-        <w:ind w:left="1440"/>
-      </w:pPr>
-    </w:p>
-    <w:p>
-      <w:pPr>
-        <w:pStyle w:val="ListParagraph"/>
-        <w:ind w:left="1440"/>
-      </w:pPr>
-    </w:p>
-    <w:p>
-      <w:pPr>
-        <w:pStyle w:val="ListParagraph"/>
-        <w:ind w:left="1440"/>
-      </w:pPr>
-    </w:p>
+        <w:rPr>
+          <w:noProof/>
+          <w:lang w:eastAsia="en-IN"/>
+        </w:rPr>
+        <w:drawing>
+          <wp:inline distT="0" distB="0" distL="0" distR="0">
+            <wp:extent cx="4962525" cy="3533775"/>
+            <wp:effectExtent l="0" t="0" r="9525" b="0"/>
+            <wp:docPr id="12" name="Picture 12" descr="C:\Users\Anlin Albert\Desktop\a71-down.png"/>
+            <wp:cNvGraphicFramePr>
+              <a:graphicFrameLocks xmlns:a="http://schemas.openxmlformats.org/drawingml/2006/main" noChangeAspect="1"/>
+            </wp:cNvGraphicFramePr>
+            <a:graphic xmlns:a="http://schemas.openxmlformats.org/drawingml/2006/main">
+              <a:graphicData uri="http://schemas.openxmlformats.org/drawingml/2006/picture">
+                <pic:pic xmlns:pic="http://schemas.openxmlformats.org/drawingml/2006/picture">
+                  <pic:nvPicPr>
+                    <pic:cNvPr id="0" name="Picture 42" descr="C:\Users\Anlin Albert\Desktop\a71-down.png"/>
+                    <pic:cNvPicPr>
+                      <a:picLocks noChangeAspect="1" noChangeArrowheads="1"/>
+                    </pic:cNvPicPr>
+                  </pic:nvPicPr>
+                  <pic:blipFill>
+                    <a:blip r:embed="rId17">
+                      <a:extLst>
+                        <a:ext uri="{28A0092B-C50C-407E-A947-70E740481C1C}">
+                          <a14:useLocalDpi xmlns:a14="http://schemas.microsoft.com/office/drawing/2010/main" val="0"/>
+                        </a:ext>
+                      </a:extLst>
+                    </a:blip>
+                    <a:srcRect/>
+                    <a:stretch>
+                      <a:fillRect/>
+                    </a:stretch>
+                  </pic:blipFill>
+                  <pic:spPr bwMode="auto">
+                    <a:xfrm>
+                      <a:off x="0" y="0"/>
+                      <a:ext cx="4962525" cy="3533775"/>
+                    </a:xfrm>
+                    <a:prstGeom prst="rect">
+                      <a:avLst/>
+                    </a:prstGeom>
+                    <a:noFill/>
+                    <a:ln>
+                      <a:noFill/>
+                    </a:ln>
+                  </pic:spPr>
+                </pic:pic>
+              </a:graphicData>
+            </a:graphic>
+          </wp:inline>
+        </w:drawing>
+      </w:r>
+    </w:p>
+    <w:p>
+      <w:pPr>
+        <w:pStyle w:val="ListParagraph"/>
+        <w:ind w:left="1440"/>
+      </w:pPr>
+    </w:p>
+    <w:p>
+      <w:pPr>
+        <w:pStyle w:val="ListParagraph"/>
+        <w:ind w:left="1440"/>
+      </w:pPr>
+    </w:p>
+    <w:p>
+      <w:pPr>
+        <w:pStyle w:val="ListParagraph"/>
+        <w:ind w:left="1440"/>
+      </w:pPr>
+    </w:p>
+    <w:p/>
     <w:p>
       <w:pPr>
         <w:pStyle w:val="ListParagraph"/>
@@ -815,11 +1157,58 @@
         <w:ind w:left="1440"/>
       </w:pPr>
       <w:r>
-        <w:pict>
-          <v:shape id="_x0000_i1037" type="#_x0000_t75" style="width:377.25pt;height:248.25pt">
-            <v:imagedata r:id="rId18" o:title="a73"/>
-          </v:shape>
-        </w:pict>
+        <w:rPr>
+          <w:noProof/>
+          <w:lang w:eastAsia="en-IN"/>
+        </w:rPr>
+        <w:drawing>
+          <wp:inline distT="0" distB="0" distL="0" distR="0">
+            <wp:extent cx="4962525" cy="3533775"/>
+            <wp:effectExtent l="0" t="0" r="9525" b="0"/>
+            <wp:docPr id="13" name="Picture 13" descr="C:\Users\Anlin Albert\Desktop\a73.png"/>
+            <wp:cNvGraphicFramePr>
+              <a:graphicFrameLocks xmlns:a="http://schemas.openxmlformats.org/drawingml/2006/main" noChangeAspect="1"/>
+            </wp:cNvGraphicFramePr>
+            <a:graphic xmlns:a="http://schemas.openxmlformats.org/drawingml/2006/main">
+              <a:graphicData uri="http://schemas.openxmlformats.org/drawingml/2006/picture">
+                <pic:pic xmlns:pic="http://schemas.openxmlformats.org/drawingml/2006/picture">
+                  <pic:nvPicPr>
+                    <pic:cNvPr id="0" name="Picture 44" descr="C:\Users\Anlin Albert\Desktop\a73.png"/>
+                    <pic:cNvPicPr>
+                      <a:picLocks noChangeAspect="1" noChangeArrowheads="1"/>
+                    </pic:cNvPicPr>
+                  </pic:nvPicPr>
+                  <pic:blipFill>
+                    <a:blip r:embed="rId18">
+                      <a:extLst>
+                        <a:ext uri="{28A0092B-C50C-407E-A947-70E740481C1C}">
+                          <a14:useLocalDpi xmlns:a14="http://schemas.microsoft.com/office/drawing/2010/main" val="0"/>
+                        </a:ext>
+                      </a:extLst>
+                    </a:blip>
+                    <a:srcRect/>
+                    <a:stretch>
+                      <a:fillRect/>
+                    </a:stretch>
+                  </pic:blipFill>
+                  <pic:spPr bwMode="auto">
+                    <a:xfrm>
+                      <a:off x="0" y="0"/>
+                      <a:ext cx="4962525" cy="3533775"/>
+                    </a:xfrm>
+                    <a:prstGeom prst="rect">
+                      <a:avLst/>
+                    </a:prstGeom>
+                    <a:noFill/>
+                    <a:ln>
+                      <a:noFill/>
+                    </a:ln>
+                  </pic:spPr>
+                </pic:pic>
+              </a:graphicData>
+            </a:graphic>
+          </wp:inline>
+        </w:drawing>
       </w:r>
     </w:p>
     <w:p>
@@ -846,61 +1235,79 @@
         <w:ind w:left="1440"/>
       </w:pPr>
       <w:r>
-        <w:pict>
-          <v:shape id="_x0000_i1038" type="#_x0000_t75" style="width:377.25pt;height:248.25pt">
-            <v:imagedata r:id="rId19" o:title="a73-up"/>
-          </v:shape>
-        </w:pict>
-      </w:r>
-    </w:p>
-    <w:p>
-      <w:pPr>
-        <w:pStyle w:val="ListParagraph"/>
-        <w:ind w:left="1440"/>
-      </w:pPr>
-    </w:p>
-    <w:p>
-      <w:pPr>
-        <w:pStyle w:val="ListParagraph"/>
-        <w:ind w:left="1440"/>
-      </w:pPr>
-    </w:p>
-    <w:p>
-      <w:pPr>
-        <w:pStyle w:val="ListParagraph"/>
-        <w:ind w:left="1440"/>
-      </w:pPr>
-    </w:p>
-    <w:p>
-      <w:pPr>
-        <w:pStyle w:val="ListParagraph"/>
-        <w:ind w:left="1440"/>
-      </w:pPr>
-    </w:p>
-    <w:p>
-      <w:pPr>
-        <w:pStyle w:val="ListParagraph"/>
-        <w:ind w:left="1440"/>
-      </w:pPr>
-    </w:p>
-    <w:p>
-      <w:pPr>
-        <w:pStyle w:val="ListParagraph"/>
-        <w:ind w:left="1440"/>
-      </w:pPr>
-    </w:p>
-    <w:p>
-      <w:pPr>
-        <w:pStyle w:val="ListParagraph"/>
-        <w:ind w:left="1440"/>
-      </w:pPr>
-    </w:p>
-    <w:p>
-      <w:pPr>
-        <w:pStyle w:val="ListParagraph"/>
-        <w:ind w:left="1440"/>
-      </w:pPr>
-    </w:p>
+        <w:rPr>
+          <w:noProof/>
+          <w:lang w:eastAsia="en-IN"/>
+        </w:rPr>
+        <w:drawing>
+          <wp:inline distT="0" distB="0" distL="0" distR="0">
+            <wp:extent cx="4962525" cy="3533775"/>
+            <wp:effectExtent l="0" t="0" r="9525" b="0"/>
+            <wp:docPr id="14" name="Picture 14" descr="C:\Users\Anlin Albert\Desktop\a73-up.png"/>
+            <wp:cNvGraphicFramePr>
+              <a:graphicFrameLocks xmlns:a="http://schemas.openxmlformats.org/drawingml/2006/main" noChangeAspect="1"/>
+            </wp:cNvGraphicFramePr>
+            <a:graphic xmlns:a="http://schemas.openxmlformats.org/drawingml/2006/main">
+              <a:graphicData uri="http://schemas.openxmlformats.org/drawingml/2006/picture">
+                <pic:pic xmlns:pic="http://schemas.openxmlformats.org/drawingml/2006/picture">
+                  <pic:nvPicPr>
+                    <pic:cNvPr id="0" name="Picture 46" descr="C:\Users\Anlin Albert\Desktop\a73-up.png"/>
+                    <pic:cNvPicPr>
+                      <a:picLocks noChangeAspect="1" noChangeArrowheads="1"/>
+                    </pic:cNvPicPr>
+                  </pic:nvPicPr>
+                  <pic:blipFill>
+                    <a:blip r:embed="rId19">
+                      <a:extLst>
+                        <a:ext uri="{28A0092B-C50C-407E-A947-70E740481C1C}">
+                          <a14:useLocalDpi xmlns:a14="http://schemas.microsoft.com/office/drawing/2010/main" val="0"/>
+                        </a:ext>
+                      </a:extLst>
+                    </a:blip>
+                    <a:srcRect/>
+                    <a:stretch>
+                      <a:fillRect/>
+                    </a:stretch>
+                  </pic:blipFill>
+                  <pic:spPr bwMode="auto">
+                    <a:xfrm>
+                      <a:off x="0" y="0"/>
+                      <a:ext cx="4962525" cy="3533775"/>
+                    </a:xfrm>
+                    <a:prstGeom prst="rect">
+                      <a:avLst/>
+                    </a:prstGeom>
+                    <a:noFill/>
+                    <a:ln>
+                      <a:noFill/>
+                    </a:ln>
+                  </pic:spPr>
+                </pic:pic>
+              </a:graphicData>
+            </a:graphic>
+          </wp:inline>
+        </w:drawing>
+      </w:r>
+    </w:p>
+    <w:p>
+      <w:pPr>
+        <w:pStyle w:val="ListParagraph"/>
+        <w:ind w:left="1440"/>
+      </w:pPr>
+    </w:p>
+    <w:p>
+      <w:pPr>
+        <w:pStyle w:val="ListParagraph"/>
+        <w:ind w:left="1440"/>
+      </w:pPr>
+    </w:p>
+    <w:p>
+      <w:pPr>
+        <w:pStyle w:val="ListParagraph"/>
+        <w:ind w:left="1440"/>
+      </w:pPr>
+    </w:p>
+    <w:p/>
     <w:p>
       <w:pPr>
         <w:pStyle w:val="ListParagraph"/>
@@ -920,11 +1327,58 @@
         <w:ind w:left="1440"/>
       </w:pPr>
       <w:r>
-        <w:pict>
-          <v:shape id="_x0000_i1039" type="#_x0000_t75" style="width:377.25pt;height:248.25pt">
-            <v:imagedata r:id="rId20" o:title="a73-down"/>
-          </v:shape>
-        </w:pict>
+        <w:rPr>
+          <w:noProof/>
+          <w:lang w:eastAsia="en-IN"/>
+        </w:rPr>
+        <w:drawing>
+          <wp:inline distT="0" distB="0" distL="0" distR="0">
+            <wp:extent cx="4962525" cy="3533775"/>
+            <wp:effectExtent l="0" t="0" r="9525" b="0"/>
+            <wp:docPr id="15" name="Picture 15" descr="C:\Users\Anlin Albert\Desktop\a73-down.png"/>
+            <wp:cNvGraphicFramePr>
+              <a:graphicFrameLocks xmlns:a="http://schemas.openxmlformats.org/drawingml/2006/main" noChangeAspect="1"/>
+            </wp:cNvGraphicFramePr>
+            <a:graphic xmlns:a="http://schemas.openxmlformats.org/drawingml/2006/main">
+              <a:graphicData uri="http://schemas.openxmlformats.org/drawingml/2006/picture">
+                <pic:pic xmlns:pic="http://schemas.openxmlformats.org/drawingml/2006/picture">
+                  <pic:nvPicPr>
+                    <pic:cNvPr id="0" name="Picture 48" descr="C:\Users\Anlin Albert\Desktop\a73-down.png"/>
+                    <pic:cNvPicPr>
+                      <a:picLocks noChangeAspect="1" noChangeArrowheads="1"/>
+                    </pic:cNvPicPr>
+                  </pic:nvPicPr>
+                  <pic:blipFill>
+                    <a:blip r:embed="rId20">
+                      <a:extLst>
+                        <a:ext uri="{28A0092B-C50C-407E-A947-70E740481C1C}">
+                          <a14:useLocalDpi xmlns:a14="http://schemas.microsoft.com/office/drawing/2010/main" val="0"/>
+                        </a:ext>
+                      </a:extLst>
+                    </a:blip>
+                    <a:srcRect/>
+                    <a:stretch>
+                      <a:fillRect/>
+                    </a:stretch>
+                  </pic:blipFill>
+                  <pic:spPr bwMode="auto">
+                    <a:xfrm>
+                      <a:off x="0" y="0"/>
+                      <a:ext cx="4962525" cy="3533775"/>
+                    </a:xfrm>
+                    <a:prstGeom prst="rect">
+                      <a:avLst/>
+                    </a:prstGeom>
+                    <a:noFill/>
+                    <a:ln>
+                      <a:noFill/>
+                    </a:ln>
+                  </pic:spPr>
+                </pic:pic>
+              </a:graphicData>
+            </a:graphic>
+          </wp:inline>
+        </w:drawing>
       </w:r>
     </w:p>
     <w:p>
@@ -968,55 +1422,73 @@
         <w:ind w:left="1440"/>
       </w:pPr>
       <w:r>
-        <w:pict>
-          <v:shape id="_x0000_i1040" type="#_x0000_t75" style="width:381.75pt;height:251.25pt">
-            <v:imagedata r:id="rId21" o:title="8"/>
-          </v:shape>
-        </w:pict>
-      </w:r>
-    </w:p>
-    <w:p>
-      <w:pPr>
-        <w:pStyle w:val="ListParagraph"/>
-        <w:ind w:left="1440"/>
-      </w:pPr>
-    </w:p>
-    <w:p>
-      <w:pPr>
-        <w:pStyle w:val="ListParagraph"/>
-        <w:ind w:left="1440"/>
-      </w:pPr>
-    </w:p>
-    <w:p>
-      <w:pPr>
-        <w:pStyle w:val="ListParagraph"/>
-        <w:ind w:left="1440"/>
-      </w:pPr>
-    </w:p>
-    <w:p>
-      <w:pPr>
-        <w:pStyle w:val="ListParagraph"/>
-        <w:ind w:left="1440"/>
-      </w:pPr>
-    </w:p>
-    <w:p>
-      <w:pPr>
-        <w:pStyle w:val="ListParagraph"/>
-        <w:ind w:left="1440"/>
-      </w:pPr>
-    </w:p>
-    <w:p>
-      <w:pPr>
-        <w:pStyle w:val="ListParagraph"/>
-        <w:ind w:left="1440"/>
-      </w:pPr>
-    </w:p>
-    <w:p>
-      <w:pPr>
-        <w:pStyle w:val="ListParagraph"/>
-        <w:ind w:left="1440"/>
-      </w:pPr>
-    </w:p>
+        <w:rPr>
+          <w:noProof/>
+          <w:lang w:eastAsia="en-IN"/>
+        </w:rPr>
+        <w:drawing>
+          <wp:inline distT="0" distB="0" distL="0" distR="0">
+            <wp:extent cx="4964400" cy="3529676"/>
+            <wp:effectExtent l="0" t="0" r="8255" b="0"/>
+            <wp:docPr id="16" name="Picture 16" descr="C:\Users\Anlin Albert\Desktop\8.png"/>
+            <wp:cNvGraphicFramePr>
+              <a:graphicFrameLocks xmlns:a="http://schemas.openxmlformats.org/drawingml/2006/main" noChangeAspect="1"/>
+            </wp:cNvGraphicFramePr>
+            <a:graphic xmlns:a="http://schemas.openxmlformats.org/drawingml/2006/main">
+              <a:graphicData uri="http://schemas.openxmlformats.org/drawingml/2006/picture">
+                <pic:pic xmlns:pic="http://schemas.openxmlformats.org/drawingml/2006/picture">
+                  <pic:nvPicPr>
+                    <pic:cNvPr id="0" name="Picture 50" descr="C:\Users\Anlin Albert\Desktop\8.png"/>
+                    <pic:cNvPicPr>
+                      <a:picLocks noChangeAspect="1" noChangeArrowheads="1"/>
+                    </pic:cNvPicPr>
+                  </pic:nvPicPr>
+                  <pic:blipFill>
+                    <a:blip r:embed="rId21">
+                      <a:extLst>
+                        <a:ext uri="{28A0092B-C50C-407E-A947-70E740481C1C}">
+                          <a14:useLocalDpi xmlns:a14="http://schemas.microsoft.com/office/drawing/2010/main" val="0"/>
+                        </a:ext>
+                      </a:extLst>
+                    </a:blip>
+                    <a:srcRect/>
+                    <a:stretch>
+                      <a:fillRect/>
+                    </a:stretch>
+                  </pic:blipFill>
+                  <pic:spPr bwMode="auto">
+                    <a:xfrm>
+                      <a:off x="0" y="0"/>
+                      <a:ext cx="4964400" cy="3529676"/>
+                    </a:xfrm>
+                    <a:prstGeom prst="rect">
+                      <a:avLst/>
+                    </a:prstGeom>
+                    <a:noFill/>
+                    <a:ln>
+                      <a:noFill/>
+                    </a:ln>
+                  </pic:spPr>
+                </pic:pic>
+              </a:graphicData>
+            </a:graphic>
+          </wp:inline>
+        </w:drawing>
+      </w:r>
+    </w:p>
+    <w:p>
+      <w:pPr>
+        <w:pStyle w:val="ListParagraph"/>
+        <w:ind w:left="1440"/>
+      </w:pPr>
+    </w:p>
+    <w:p>
+      <w:pPr>
+        <w:pStyle w:val="ListParagraph"/>
+        <w:ind w:left="1440"/>
+      </w:pPr>
+    </w:p>
+    <w:p/>
     <w:p>
       <w:pPr>
         <w:pStyle w:val="ListParagraph"/>
@@ -1032,7 +1504,6 @@
         </w:numPr>
       </w:pPr>
       <w:r>
-        <w:lastRenderedPageBreak/>
         <w:t>Upstairs</w:t>
       </w:r>
     </w:p>
@@ -1042,11 +1513,58 @@
         <w:ind w:left="1440"/>
       </w:pPr>
       <w:r>
-        <w:pict>
-          <v:shape id="_x0000_i1041" type="#_x0000_t75" style="width:381.75pt;height:251.25pt">
-            <v:imagedata r:id="rId21" o:title="8"/>
-          </v:shape>
-        </w:pict>
+        <w:rPr>
+          <w:noProof/>
+          <w:lang w:eastAsia="en-IN"/>
+        </w:rPr>
+        <w:drawing>
+          <wp:inline distT="0" distB="0" distL="0" distR="0">
+            <wp:extent cx="4962525" cy="3533775"/>
+            <wp:effectExtent l="0" t="0" r="9525" b="0"/>
+            <wp:docPr id="17" name="Picture 17" descr="C:\Users\Anlin Albert\Desktop\8-up.png"/>
+            <wp:cNvGraphicFramePr>
+              <a:graphicFrameLocks xmlns:a="http://schemas.openxmlformats.org/drawingml/2006/main" noChangeAspect="1"/>
+            </wp:cNvGraphicFramePr>
+            <a:graphic xmlns:a="http://schemas.openxmlformats.org/drawingml/2006/main">
+              <a:graphicData uri="http://schemas.openxmlformats.org/drawingml/2006/picture">
+                <pic:pic xmlns:pic="http://schemas.openxmlformats.org/drawingml/2006/picture">
+                  <pic:nvPicPr>
+                    <pic:cNvPr id="0" name="Picture 52" descr="C:\Users\Anlin Albert\Desktop\8-up.png"/>
+                    <pic:cNvPicPr>
+                      <a:picLocks noChangeAspect="1" noChangeArrowheads="1"/>
+                    </pic:cNvPicPr>
+                  </pic:nvPicPr>
+                  <pic:blipFill>
+                    <a:blip r:embed="rId22">
+                      <a:extLst>
+                        <a:ext uri="{28A0092B-C50C-407E-A947-70E740481C1C}">
+                          <a14:useLocalDpi xmlns:a14="http://schemas.microsoft.com/office/drawing/2010/main" val="0"/>
+                        </a:ext>
+                      </a:extLst>
+                    </a:blip>
+                    <a:srcRect/>
+                    <a:stretch>
+                      <a:fillRect/>
+                    </a:stretch>
+                  </pic:blipFill>
+                  <pic:spPr bwMode="auto">
+                    <a:xfrm>
+                      <a:off x="0" y="0"/>
+                      <a:ext cx="4962525" cy="3533775"/>
+                    </a:xfrm>
+                    <a:prstGeom prst="rect">
+                      <a:avLst/>
+                    </a:prstGeom>
+                    <a:noFill/>
+                    <a:ln>
+                      <a:noFill/>
+                    </a:ln>
+                  </pic:spPr>
+                </pic:pic>
+              </a:graphicData>
+            </a:graphic>
+          </wp:inline>
+        </w:drawing>
       </w:r>
     </w:p>
     <w:p>
@@ -1073,12 +1591,61 @@
         <w:ind w:left="1440"/>
       </w:pPr>
       <w:r>
-        <w:pict>
-          <v:shape id="_x0000_i1042" type="#_x0000_t75" style="width:377.25pt;height:248.25pt">
-            <v:imagedata r:id="rId22" o:title="8-down"/>
-          </v:shape>
-        </w:pict>
-      </w:r>
+        <w:rPr>
+          <w:noProof/>
+          <w:lang w:eastAsia="en-IN"/>
+        </w:rPr>
+        <w:drawing>
+          <wp:inline distT="0" distB="0" distL="0" distR="0">
+            <wp:extent cx="4962525" cy="3533775"/>
+            <wp:effectExtent l="0" t="0" r="9525" b="0"/>
+            <wp:docPr id="18" name="Picture 18" descr="C:\Users\Anlin Albert\Desktop\8-down.png"/>
+            <wp:cNvGraphicFramePr>
+              <a:graphicFrameLocks xmlns:a="http://schemas.openxmlformats.org/drawingml/2006/main" noChangeAspect="1"/>
+            </wp:cNvGraphicFramePr>
+            <a:graphic xmlns:a="http://schemas.openxmlformats.org/drawingml/2006/main">
+              <a:graphicData uri="http://schemas.openxmlformats.org/drawingml/2006/picture">
+                <pic:pic xmlns:pic="http://schemas.openxmlformats.org/drawingml/2006/picture">
+                  <pic:nvPicPr>
+                    <pic:cNvPr id="0" name="Picture 54" descr="C:\Users\Anlin Albert\Desktop\8-down.png"/>
+                    <pic:cNvPicPr>
+                      <a:picLocks noChangeAspect="1" noChangeArrowheads="1"/>
+                    </pic:cNvPicPr>
+                  </pic:nvPicPr>
+                  <pic:blipFill>
+                    <a:blip r:embed="rId23">
+                      <a:extLst>
+                        <a:ext uri="{28A0092B-C50C-407E-A947-70E740481C1C}">
+                          <a14:useLocalDpi xmlns:a14="http://schemas.microsoft.com/office/drawing/2010/main" val="0"/>
+                        </a:ext>
+                      </a:extLst>
+                    </a:blip>
+                    <a:srcRect/>
+                    <a:stretch>
+                      <a:fillRect/>
+                    </a:stretch>
+                  </pic:blipFill>
+                  <pic:spPr bwMode="auto">
+                    <a:xfrm>
+                      <a:off x="0" y="0"/>
+                      <a:ext cx="4962525" cy="3533775"/>
+                    </a:xfrm>
+                    <a:prstGeom prst="rect">
+                      <a:avLst/>
+                    </a:prstGeom>
+                    <a:noFill/>
+                    <a:ln>
+                      <a:noFill/>
+                    </a:ln>
+                  </pic:spPr>
+                </pic:pic>
+              </a:graphicData>
+            </a:graphic>
+          </wp:inline>
+        </w:drawing>
+      </w:r>
+      <w:bookmarkStart w:id="0" w:name="_GoBack"/>
+      <w:bookmarkEnd w:id="0"/>
     </w:p>
     <w:sectPr>
       <w:pgSz w:w="11906" w:h="16838"/>
@@ -1498,6 +2065,36 @@
       <w:contextualSpacing/>
     </w:pPr>
   </w:style>
+  <w:style w:type="paragraph" w:styleId="BalloonText">
+    <w:name w:val="Balloon Text"/>
+    <w:basedOn w:val="Normal"/>
+    <w:link w:val="BalloonTextChar"/>
+    <w:uiPriority w:val="99"/>
+    <w:semiHidden/>
+    <w:unhideWhenUsed/>
+    <w:rsid w:val="00987D44"/>
+    <w:pPr>
+      <w:spacing w:after="0" w:line="240" w:lineRule="auto"/>
+    </w:pPr>
+    <w:rPr>
+      <w:rFonts w:ascii="Tahoma" w:hAnsi="Tahoma" w:cs="Tahoma"/>
+      <w:sz w:val="16"/>
+      <w:szCs w:val="16"/>
+    </w:rPr>
+  </w:style>
+  <w:style w:type="character" w:customStyle="1" w:styleId="BalloonTextChar">
+    <w:name w:val="Balloon Text Char"/>
+    <w:basedOn w:val="DefaultParagraphFont"/>
+    <w:link w:val="BalloonText"/>
+    <w:uiPriority w:val="99"/>
+    <w:semiHidden/>
+    <w:rsid w:val="00987D44"/>
+    <w:rPr>
+      <w:rFonts w:ascii="Tahoma" w:hAnsi="Tahoma" w:cs="Tahoma"/>
+      <w:sz w:val="16"/>
+      <w:szCs w:val="16"/>
+    </w:rPr>
+  </w:style>
 </w:styles>
 </file>
 
@@ -1698,6 +2295,36 @@
       <w:ind w:left="720"/>
       <w:contextualSpacing/>
     </w:pPr>
+  </w:style>
+  <w:style w:type="paragraph" w:styleId="BalloonText">
+    <w:name w:val="Balloon Text"/>
+    <w:basedOn w:val="Normal"/>
+    <w:link w:val="BalloonTextChar"/>
+    <w:uiPriority w:val="99"/>
+    <w:semiHidden/>
+    <w:unhideWhenUsed/>
+    <w:rsid w:val="00987D44"/>
+    <w:pPr>
+      <w:spacing w:after="0" w:line="240" w:lineRule="auto"/>
+    </w:pPr>
+    <w:rPr>
+      <w:rFonts w:ascii="Tahoma" w:hAnsi="Tahoma" w:cs="Tahoma"/>
+      <w:sz w:val="16"/>
+      <w:szCs w:val="16"/>
+    </w:rPr>
+  </w:style>
+  <w:style w:type="character" w:customStyle="1" w:styleId="BalloonTextChar">
+    <w:name w:val="Balloon Text Char"/>
+    <w:basedOn w:val="DefaultParagraphFont"/>
+    <w:link w:val="BalloonText"/>
+    <w:uiPriority w:val="99"/>
+    <w:semiHidden/>
+    <w:rsid w:val="00987D44"/>
+    <w:rPr>
+      <w:rFonts w:ascii="Tahoma" w:hAnsi="Tahoma" w:cs="Tahoma"/>
+      <w:sz w:val="16"/>
+      <w:szCs w:val="16"/>
+    </w:rPr>
   </w:style>
 </w:styles>
 </file>
